--- a/assets/questoes_template_prova.docx
+++ b/assets/questoes_template_prova.docx
@@ -3601,7 +3601,7 @@
     </w:p>
     <w:p>
       <w:r>
-        <w:t>Q3) Um sensor RTD de platina apresenta resistência nominal de 104Ω a 0 °C. Sabendo que a resistência medida foi de 130Ω e que o coeficiente de temperatura do sensor é 0.0041 1/°C, calcule a temperatura do sensor considerando a equação:</w:t>
+        <w:t>1) Um sensor RTD de platina tem resistência nominal &lt;R0&gt; Ω a 0 °C. Sabendo que a resistência medida é &lt;RM&gt; Ω e o coeficiente de temperatura é &lt;ALPHA&gt; 1/°C, calcule a temperatura do sensor pela equação:</w:t>
         <w:br/>
         <w:br/>
         <w:t>RF = RI × (1 + α × ΔT)</w:t>
@@ -3611,19 +3611,23 @@
         <w:br/>
       </w:r>
       <w:r>
-        <w:t xml:space="preserve">  a) O valor correto é &lt;TEMP + 1&gt;</w:t>
+        <w:t xml:space="preserve">  a) O valor correto é &lt;TEMP * 0.5&gt;</w:t>
         <w:br/>
       </w:r>
       <w:r>
-        <w:t xml:space="preserve">  b) O valor correto é &lt;TEMP * 0.5&gt;</w:t>
+        <w:t xml:space="preserve">  b) O valor correto é &lt;TEMP / 1.5&gt;</w:t>
         <w:br/>
       </w:r>
       <w:r>
-        <w:t xml:space="preserve">  c) O valor correto é &lt;TEMP - 2.5&gt;</w:t>
+        <w:t xml:space="preserve">  c) O valor correto é &lt;TEMP + 1&gt;</w:t>
         <w:br/>
       </w:r>
       <w:r>
-        <w:t xml:space="preserve">  d) O valor correto é &lt;TEMP / 1.5&gt;</w:t>
+        <w:t xml:space="preserve">  d) O valor correto é &lt;TEMP&gt;</w:t>
+        <w:br/>
+      </w:r>
+      <w:r>
+        <w:t xml:space="preserve">  e) O valor correto é &lt;TEMP - 2.5&gt;</w:t>
         <w:br/>
       </w:r>
       <w:r>
@@ -3632,57 +3636,11 @@
     </w:p>
     <w:p>
       <w:r>
-        <w:t>Q2) A medida de profundidade em ambientes aquáticos está relacionada à pressão hidrostática, através da relação aproximadamente linear P = f(z), em que z é a profundidade e P é a pressão. Assuma que a densidade da água do mar ρ = 1,025 x 103 kg.m-3, que não há variação dessa densidade com a profundidade e que o valor da aceleração da gravidade é g = 9,8 m/s2. Nesse contexto, assinale a opção cujo gráfico relaciona adequadamente a profundidade com a pressão hidrostática:</w:t>
+        <w:t>2) Durante o estudo de um sistema de ventilação, o engenheiro precisa compreender os tipos de pressão presentes no escoamento do ar. Analise as afirmações e assinale a alternativa correta.</w:t>
         <w:br/>
       </w:r>
       <w:r>
-        <w:t xml:space="preserve">  a) assests/pressao_hidrostática2.png</w:t>
-        <w:br/>
-      </w:r>
-      <w:r>
-        <w:t xml:space="preserve">  b) Nenhuma das anteriores.</w:t>
-        <w:br/>
-      </w:r>
-      <w:r>
-        <w:t xml:space="preserve">  c) assests/pressao_hidrostática3.png</w:t>
-        <w:br/>
-      </w:r>
-      <w:r>
-        <w:t xml:space="preserve">  d) assests/pressao_hidrostática4.png</w:t>
-        <w:br/>
-      </w:r>
-      <w:r>
-        <w:br/>
-      </w:r>
-    </w:p>
-    <w:p>
-      <w:r>
-        <w:t>Q1) Em sistemas de monitoramento térmico, a escolha do sensor adequado depende de fatores como precisão, necessidade de calibração, princípio de funcionamento e compatibilidade com circuitos eletrônicos. Considerando um cenário em que se deseja medir temperatura sem necessidade de calibração prévia, com resposta rápida, sem depender da variação resistiva e utilizando eletrônica apropriada, qual dos sensores abaixo atende a essas exigências?</w:t>
-        <w:br/>
-      </w:r>
-      <w:r>
-        <w:t xml:space="preserve">  a) Um termistor NTC, cuja resistência diminui com o aumento da temperatura, exigindo compensações eletrônicas para leituras lineares.</w:t>
-        <w:br/>
-      </w:r>
-      <w:r>
-        <w:t xml:space="preserve">  b) Um cristal piezoelétrico, que converte pressão mecânica em sinais elétricos, sendo mais indicado para medições dinâmicas do que térmicas.</w:t>
-        <w:br/>
-      </w:r>
-      <w:r>
-        <w:t xml:space="preserve">  c) Uma RTD (termoresistência), que apresenta alta precisão, mas requer excitação elétrica e calibração prévia para funcionamento adequado.</w:t>
-        <w:br/>
-      </w:r>
-      <w:r>
-        <w:t xml:space="preserve">  d) Um termistor PTC, cuja resistência aumenta com a temperatura, exigindo circuitos de calibração para evitar erros em faixas mais amplas.</w:t>
-        <w:br/>
-      </w:r>
-      <w:r>
-        <w:br/>
-      </w:r>
-    </w:p>
-    <w:p>
-      <w:r>
-        <w:t>Q4) Durante uma análise de desempenho de um sistema de ventilação industrial, o engenheiro responsável precisa compreender as diferentes naturezas da pressão envolvida no escoamento do ar. Com base nos conceitos de pressão estática, pressão diferencial e pressão dinâmica, assinale a alternativa que apresenta apenas afirmações corretas.</w:t>
+        <w:t xml:space="preserve">  I. A pressão dinâmica é gerada por um fluido em movimento e medida com tomada voltada contra o fluxo.; II. A pressão estática é a força exercida pelo fluido em repouso, medida perpendicularmente ao escoamento.; III. A pressão diferencial é a variação de pressão entre dois pontos de um sistema.; IV. A pressão estática é medida na linha de impacto do fluido, o que aumenta sua precisão.; V. A pressão dinâmica é usada para medir vazão com tubos de Pitot.; VI. A pressão diferencial só se aplica a gases comprimidos.</w:t>
         <w:br/>
       </w:r>
       <w:r>
@@ -3694,11 +3652,97 @@
         <w:br/>
       </w:r>
       <w:r>
-        <w:t xml:space="preserve">  c) Apenas II, III e IV estão corretas.</w:t>
+        <w:t xml:space="preserve">  c) Apenas I, II, III e V estão corretas.</w:t>
         <w:br/>
       </w:r>
       <w:r>
         <w:t xml:space="preserve">  d) Apenas II, V e VI estão corretas.</w:t>
+        <w:br/>
+      </w:r>
+      <w:r>
+        <w:t xml:space="preserve">  e) Apenas II, III e IV estão corretas.</w:t>
+        <w:br/>
+      </w:r>
+      <w:r>
+        <w:br/>
+      </w:r>
+    </w:p>
+    <w:p>
+      <w:r>
+        <w:t>3) A pressão hidrostática aumenta linearmente com a profundidade, segundo P = ρ·g·z. Considere ρ = 1,025×10³ kg/m³ e g = 9,8 m/s². Qual gráfico representa corretamente essa relação entre profundidade e pressão?</w:t>
+        <w:br/>
+      </w:r>
+      <w:r>
+        <w:t xml:space="preserve">  a) </w:t>
+      </w:r>
+      <w:r/>
+      <w:r>
+        <w:t>[imagem]</w:t>
+      </w:r>
+      <w:r>
+        <w:br/>
+      </w:r>
+      <w:r>
+        <w:t xml:space="preserve">  b) Nenhuma das anteriores.</w:t>
+        <w:br/>
+      </w:r>
+      <w:r>
+        <w:t xml:space="preserve">  c) </w:t>
+      </w:r>
+      <w:r/>
+      <w:r>
+        <w:t>[imagem]</w:t>
+      </w:r>
+      <w:r>
+        <w:br/>
+      </w:r>
+      <w:r>
+        <w:t xml:space="preserve">  d) </w:t>
+      </w:r>
+      <w:r/>
+      <w:r>
+        <w:t>[imagem]</w:t>
+      </w:r>
+      <w:r>
+        <w:br/>
+      </w:r>
+      <w:r>
+        <w:t xml:space="preserve">  e) </w:t>
+      </w:r>
+      <w:r/>
+      <w:r>
+        <w:t>[imagem]</w:t>
+      </w:r>
+      <w:r>
+        <w:br/>
+      </w:r>
+      <w:r>
+        <w:br/>
+      </w:r>
+    </w:p>
+    <w:p>
+      <w:r>
+        <w:t>4) Em um sistema de monitoramento térmico, é necessário medir temperatura sem precisar de calibração prévia, com resposta rápida e sem depender de variação resistiva. Qual sensor atende melhor a essas condições?</w:t>
+        <w:br/>
+      </w:r>
+      <w:r>
+        <w:t xml:space="preserve">  a) Termistor PTC, que aumenta a resistência com a temperatura e requer calibração frequente.</w:t>
+        <w:br/>
+      </w:r>
+      <w:r>
+        <w:t xml:space="preserve">  b) RTD, precisa e estável, mas exige calibração e corrente de excitação.</w:t>
+        <w:br/>
+      </w:r>
+      <w:r>
+        <w:t xml:space="preserve">  c) Termistor NTC, que tem resposta não linear e exige compensação eletrônica.</w:t>
+        <w:br/>
+      </w:r>
+      <w:r>
+        <w:t xml:space="preserve">  d) Cristal piezoelétrico, adequado para medir pressão e vibração, não temperatura.</w:t>
+        <w:br/>
+      </w:r>
+      <w:r>
+        <w:t xml:space="preserve">  e) Termopar, formado por dois metais diferentes, que gera uma tensão proporcional à diferença de temperatura entre as junções.</w:t>
         <w:br/>
       </w:r>
       <w:r>
